--- a/kmunk--a2--lab_report.docx
+++ b/kmunk--a2--lab_report.docx
@@ -51,8 +51,13 @@
         <w:pStyle w:val="Heading1"/>
       </w:pPr>
       <w:r>
-        <w:t>Screenshot(s) of running program</w:t>
-      </w:r>
+        <w:t xml:space="preserve">Screenshot(s) of running </w:t>
+      </w:r>
+      <w:proofErr w:type="gramStart"/>
+      <w:r>
+        <w:t>program</w:t>
+      </w:r>
+      <w:proofErr w:type="gramEnd"/>
     </w:p>
     <w:p>
       <w:r>
@@ -246,8 +251,13 @@
       </w:pPr>
       <w:r>
         <w:lastRenderedPageBreak/>
-        <w:t>Description of the object that was created by hand</w:t>
-      </w:r>
+        <w:t xml:space="preserve">Description of the object that was created by </w:t>
+      </w:r>
+      <w:proofErr w:type="gramStart"/>
+      <w:r>
+        <w:t>hand</w:t>
+      </w:r>
+      <w:proofErr w:type="gramEnd"/>
     </w:p>
     <w:p>
       <w:r>
@@ -259,7 +269,15 @@
         <w:pStyle w:val="Heading1"/>
       </w:pPr>
       <w:r>
-        <w:t>A description of which object(s) are moving, which object(s) are rotating and which ones are using tiling</w:t>
+        <w:t xml:space="preserve">A description of which object(s) are moving, which object(s) are </w:t>
+      </w:r>
+      <w:proofErr w:type="gramStart"/>
+      <w:r>
+        <w:t>rotating</w:t>
+      </w:r>
+      <w:proofErr w:type="gramEnd"/>
+      <w:r>
+        <w:t xml:space="preserve"> and which ones are using tiling</w:t>
       </w:r>
     </w:p>
     <w:p>
@@ -277,8 +295,13 @@
         <w:pStyle w:val="Heading1"/>
       </w:pPr>
       <w:r>
-        <w:t>A list of which requirements were NOT fully working</w:t>
-      </w:r>
+        <w:t xml:space="preserve">A list of which requirements were NOT fully </w:t>
+      </w:r>
+      <w:proofErr w:type="gramStart"/>
+      <w:r>
+        <w:t>working</w:t>
+      </w:r>
+      <w:proofErr w:type="gramEnd"/>
     </w:p>
     <w:p>
       <w:r>
@@ -290,8 +313,13 @@
         <w:pStyle w:val="Heading1"/>
       </w:pPr>
       <w:r>
-        <w:t>Source information for each texture and model that you used</w:t>
-      </w:r>
+        <w:t xml:space="preserve">Source information for each texture and model that you </w:t>
+      </w:r>
+      <w:proofErr w:type="gramStart"/>
+      <w:r>
+        <w:t>used</w:t>
+      </w:r>
+      <w:proofErr w:type="gramEnd"/>
     </w:p>
     <w:p>
       <w:pPr>
@@ -303,8 +331,13 @@
     </w:p>
     <w:p>
       <w:r>
-        <w:t>Sourced via taking a picture of my laptop sleeve then adjusting the color values to make it look more metallic</w:t>
-      </w:r>
+        <w:t xml:space="preserve">Sourced via taking a picture of my laptop sleeve then adjusting the color values to make it look more </w:t>
+      </w:r>
+      <w:proofErr w:type="gramStart"/>
+      <w:r>
+        <w:t>metallic</w:t>
+      </w:r>
+      <w:proofErr w:type="gramEnd"/>
     </w:p>
     <w:p>
       <w:pPr>
@@ -316,8 +349,13 @@
     </w:p>
     <w:p>
       <w:r>
-        <w:t>Sourced from book files</w:t>
-      </w:r>
+        <w:t xml:space="preserve">Sourced from book </w:t>
+      </w:r>
+      <w:proofErr w:type="gramStart"/>
+      <w:r>
+        <w:t>files</w:t>
+      </w:r>
+      <w:proofErr w:type="gramEnd"/>
     </w:p>
     <w:p>
       <w:pPr>
@@ -329,8 +367,13 @@
     </w:p>
     <w:p>
       <w:r>
-        <w:t>Texture drawn by hand for tiling</w:t>
-      </w:r>
+        <w:t xml:space="preserve">Texture drawn by hand for </w:t>
+      </w:r>
+      <w:proofErr w:type="gramStart"/>
+      <w:r>
+        <w:t>tiling</w:t>
+      </w:r>
+      <w:proofErr w:type="gramEnd"/>
     </w:p>
     <w:p>
       <w:pPr>
@@ -342,10 +385,20 @@
     </w:p>
     <w:p>
       <w:r>
-        <w:t>Sourced via texturelib.com</w:t>
-      </w:r>
-    </w:p>
-    <w:p>
+        <w:t xml:space="preserve">Sourced via </w:t>
+      </w:r>
+      <w:proofErr w:type="gramStart"/>
+      <w:r>
+        <w:t>texturelib.com</w:t>
+      </w:r>
+      <w:proofErr w:type="gramEnd"/>
+    </w:p>
+    <w:p>
+      <w:pPr>
+        <w:rPr>
+          <w:rStyle w:val="Hyperlink"/>
+        </w:rPr>
+      </w:pPr>
       <w:hyperlink r:id="rId9" w:history="1">
         <w:r>
           <w:rPr>
@@ -356,6 +409,26 @@
       </w:hyperlink>
     </w:p>
     <w:p>
+      <w:pPr>
+        <w:pStyle w:val="ListParagraph"/>
+        <w:numPr>
+          <w:ilvl w:val="0"/>
+          <w:numId w:val="2"/>
+        </w:numPr>
+      </w:pPr>
+      <w:r>
+        <w:t xml:space="preserve">In compliance with the license since the assignment isn’t considered as a </w:t>
+      </w:r>
+      <w:proofErr w:type="gramStart"/>
+      <w:r>
+        <w:t>third party</w:t>
+      </w:r>
+      <w:proofErr w:type="gramEnd"/>
+      <w:r>
+        <w:t xml:space="preserve"> texture pack.  No other restrictions on usage indicated in license.</w:t>
+      </w:r>
+    </w:p>
+    <w:p>
       <w:hyperlink r:id="rId10" w:history="1">
         <w:r>
           <w:rPr>
@@ -370,15 +443,66 @@
     </w:p>
     <w:p>
       <w:pPr>
+        <w:pStyle w:val="Heading2"/>
+      </w:pPr>
+      <w:r>
+        <w:t xml:space="preserve">Models that were made with </w:t>
+      </w:r>
+      <w:proofErr w:type="gramStart"/>
+      <w:r>
+        <w:t>Blender</w:t>
+      </w:r>
+      <w:proofErr w:type="gramEnd"/>
+    </w:p>
+    <w:p>
+      <w:proofErr w:type="spellStart"/>
+      <w:r>
+        <w:t>Glaidius</w:t>
+      </w:r>
+      <w:proofErr w:type="spellEnd"/>
+      <w:r>
+        <w:t xml:space="preserve"> Sword Model</w:t>
+      </w:r>
+    </w:p>
+    <w:p>
+      <w:r>
+        <w:t>Caltrop Model</w:t>
+      </w:r>
+    </w:p>
+    <w:p>
+      <w:r>
+        <w:t>Anvil Model</w:t>
+      </w:r>
+    </w:p>
+    <w:p>
+      <w:r>
+        <w:t xml:space="preserve">Rune torus </w:t>
+      </w:r>
+    </w:p>
+    <w:p>
+      <w:pPr>
         <w:pStyle w:val="Heading1"/>
       </w:pPr>
       <w:r>
-        <w:t>Indicate on which RVR-5029 (remote) machine you tested your program</w:t>
-      </w:r>
-    </w:p>
-    <w:p>
-      <w:r>
-        <w:t>RVR-5029 – Myst – (in-person)</w:t>
+        <w:t xml:space="preserve">Indicate on which RVR-5029 (remote) machine you tested your </w:t>
+      </w:r>
+      <w:proofErr w:type="gramStart"/>
+      <w:r>
+        <w:t>program</w:t>
+      </w:r>
+      <w:proofErr w:type="gramEnd"/>
+    </w:p>
+    <w:p>
+      <w:r>
+        <w:t xml:space="preserve">RVR-5029 – </w:t>
+      </w:r>
+      <w:proofErr w:type="spellStart"/>
+      <w:r>
+        <w:t>Myst</w:t>
+      </w:r>
+      <w:proofErr w:type="spellEnd"/>
+      <w:r>
+        <w:t xml:space="preserve"> – (in-person)</w:t>
       </w:r>
     </w:p>
     <w:p>
@@ -387,11 +511,19 @@
       </w:pPr>
       <w:r>
         <w:lastRenderedPageBreak/>
-        <w:t>All of the research to complete the project</w:t>
-      </w:r>
-    </w:p>
-    <w:p>
-      <w:r>
+        <w:t xml:space="preserve">All of the research to complete the </w:t>
+      </w:r>
+      <w:proofErr w:type="gramStart"/>
+      <w:r>
+        <w:t>project</w:t>
+      </w:r>
+      <w:proofErr w:type="gramEnd"/>
+    </w:p>
+    <w:p>
+      <w:r>
+        <w:rPr>
+          <w:noProof/>
+        </w:rPr>
         <w:drawing>
           <wp:inline distT="0" distB="0" distL="0" distR="0" wp14:anchorId="51B0F72B" wp14:editId="06B4BD54">
             <wp:extent cx="5943600" cy="5309235"/>
@@ -431,6 +563,9 @@
     </w:p>
     <w:p>
       <w:r>
+        <w:rPr>
+          <w:noProof/>
+        </w:rPr>
         <w:lastRenderedPageBreak/>
         <w:drawing>
           <wp:inline distT="0" distB="0" distL="0" distR="0" wp14:anchorId="386468FD" wp14:editId="2A887BC5">
@@ -472,6 +607,9 @@
     <w:p/>
     <w:p>
       <w:r>
+        <w:rPr>
+          <w:noProof/>
+        </w:rPr>
         <w:lastRenderedPageBreak/>
         <w:drawing>
           <wp:inline distT="0" distB="0" distL="0" distR="0" wp14:anchorId="2415DCB3" wp14:editId="03BE40FD">
@@ -512,11 +650,19 @@
     </w:p>
     <w:p>
       <w:r>
-        <w:t>Done in tandem with book</w:t>
-      </w:r>
-    </w:p>
-    <w:p>
-      <w:r>
+        <w:t xml:space="preserve">Done in tandem with </w:t>
+      </w:r>
+      <w:proofErr w:type="gramStart"/>
+      <w:r>
+        <w:t>book</w:t>
+      </w:r>
+      <w:proofErr w:type="gramEnd"/>
+    </w:p>
+    <w:p>
+      <w:r>
+        <w:rPr>
+          <w:noProof/>
+        </w:rPr>
         <w:lastRenderedPageBreak/>
         <w:drawing>
           <wp:inline distT="0" distB="0" distL="0" distR="0" wp14:anchorId="6C6FE19C" wp14:editId="1B2F199B">
@@ -557,6 +703,9 @@
     </w:p>
     <w:p>
       <w:r>
+        <w:rPr>
+          <w:noProof/>
+        </w:rPr>
         <w:lastRenderedPageBreak/>
         <w:drawing>
           <wp:inline distT="0" distB="0" distL="0" distR="0" wp14:anchorId="7D9E6F6B" wp14:editId="4225540E">
@@ -597,6 +746,9 @@
     </w:p>
     <w:p>
       <w:r>
+        <w:rPr>
+          <w:noProof/>
+        </w:rPr>
         <w:lastRenderedPageBreak/>
         <w:drawing>
           <wp:inline distT="0" distB="0" distL="0" distR="0" wp14:anchorId="31B2F7B7" wp14:editId="39D5EE23">
@@ -639,6 +791,9 @@
     <w:p/>
     <w:p>
       <w:r>
+        <w:rPr>
+          <w:noProof/>
+        </w:rPr>
         <w:drawing>
           <wp:inline distT="0" distB="0" distL="0" distR="0" wp14:anchorId="705768FA" wp14:editId="1EE423F7">
             <wp:extent cx="5943600" cy="5405755"/>
@@ -678,6 +833,9 @@
     </w:p>
     <w:p>
       <w:r>
+        <w:rPr>
+          <w:noProof/>
+        </w:rPr>
         <w:lastRenderedPageBreak/>
         <w:drawing>
           <wp:inline distT="0" distB="0" distL="0" distR="0" wp14:anchorId="16DFA90F" wp14:editId="2DF16AAE">
@@ -718,6 +876,9 @@
     </w:p>
     <w:p>
       <w:r>
+        <w:rPr>
+          <w:noProof/>
+        </w:rPr>
         <w:lastRenderedPageBreak/>
         <w:drawing>
           <wp:inline distT="0" distB="0" distL="0" distR="0" wp14:anchorId="5DA01D4E" wp14:editId="25084DF9">
@@ -759,6 +920,9 @@
     <w:p/>
     <w:p>
       <w:r>
+        <w:rPr>
+          <w:noProof/>
+        </w:rPr>
         <w:lastRenderedPageBreak/>
         <w:drawing>
           <wp:inline distT="0" distB="0" distL="0" distR="0" wp14:anchorId="794C463A" wp14:editId="0CB2A306">
@@ -801,6 +965,9 @@
     <w:p/>
     <w:p>
       <w:r>
+        <w:rPr>
+          <w:noProof/>
+        </w:rPr>
         <w:drawing>
           <wp:inline distT="0" distB="0" distL="0" distR="0" wp14:anchorId="0090D0E6" wp14:editId="56E1BFF7">
             <wp:extent cx="5943600" cy="7454900"/>
@@ -908,7 +1075,7 @@
       </w:r>
     </w:p>
     <w:p>
-      <w:hyperlink r:id="rId27" w:history="1">
+      <w:hyperlink r:id="rId27" w:anchor="getKeyStroke(char,%20boolean)" w:history="1">
         <w:r>
           <w:rPr>
             <w:rStyle w:val="Hyperlink"/>
@@ -921,7 +1088,7 @@
       </w:r>
     </w:p>
     <w:p>
-      <w:hyperlink r:id="rId28" w:history="1">
+      <w:hyperlink r:id="rId28" w:anchor="glVertexAttribPointer(int,int,int,boolean,int,long)" w:history="1">
         <w:r>
           <w:rPr>
             <w:rStyle w:val="Hyperlink"/>
@@ -1042,8 +1209,125 @@
       </w:pPr>
     </w:lvl>
   </w:abstractNum>
+  <w:abstractNum w:abstractNumId="1" w15:restartNumberingAfterBreak="0">
+    <w:nsid w:val="4D4219EA"/>
+    <w:multiLevelType w:val="hybridMultilevel"/>
+    <w:tmpl w:val="17CEA8F8"/>
+    <w:lvl w:ilvl="0" w:tplc="C7FEFB10">
+      <w:numFmt w:val="bullet"/>
+      <w:lvlText w:val="-"/>
+      <w:lvlJc w:val="left"/>
+      <w:pPr>
+        <w:ind w:left="720" w:hanging="360"/>
+      </w:pPr>
+      <w:rPr>
+        <w:rFonts w:ascii="Calibri" w:eastAsiaTheme="minorHAnsi" w:hAnsi="Calibri" w:cs="Calibri" w:hint="default"/>
+        <w:color w:val="0563C1" w:themeColor="hyperlink"/>
+        <w:u w:val="single"/>
+      </w:rPr>
+    </w:lvl>
+    <w:lvl w:ilvl="1" w:tplc="04090003" w:tentative="1">
+      <w:start w:val="1"/>
+      <w:numFmt w:val="bullet"/>
+      <w:lvlText w:val="o"/>
+      <w:lvlJc w:val="left"/>
+      <w:pPr>
+        <w:ind w:left="1440" w:hanging="360"/>
+      </w:pPr>
+      <w:rPr>
+        <w:rFonts w:ascii="Courier New" w:hAnsi="Courier New" w:cs="Courier New" w:hint="default"/>
+      </w:rPr>
+    </w:lvl>
+    <w:lvl w:ilvl="2" w:tplc="04090005" w:tentative="1">
+      <w:start w:val="1"/>
+      <w:numFmt w:val="bullet"/>
+      <w:lvlText w:val=""/>
+      <w:lvlJc w:val="left"/>
+      <w:pPr>
+        <w:ind w:left="2160" w:hanging="360"/>
+      </w:pPr>
+      <w:rPr>
+        <w:rFonts w:ascii="Wingdings" w:hAnsi="Wingdings" w:hint="default"/>
+      </w:rPr>
+    </w:lvl>
+    <w:lvl w:ilvl="3" w:tplc="04090001" w:tentative="1">
+      <w:start w:val="1"/>
+      <w:numFmt w:val="bullet"/>
+      <w:lvlText w:val=""/>
+      <w:lvlJc w:val="left"/>
+      <w:pPr>
+        <w:ind w:left="2880" w:hanging="360"/>
+      </w:pPr>
+      <w:rPr>
+        <w:rFonts w:ascii="Symbol" w:hAnsi="Symbol" w:hint="default"/>
+      </w:rPr>
+    </w:lvl>
+    <w:lvl w:ilvl="4" w:tplc="04090003" w:tentative="1">
+      <w:start w:val="1"/>
+      <w:numFmt w:val="bullet"/>
+      <w:lvlText w:val="o"/>
+      <w:lvlJc w:val="left"/>
+      <w:pPr>
+        <w:ind w:left="3600" w:hanging="360"/>
+      </w:pPr>
+      <w:rPr>
+        <w:rFonts w:ascii="Courier New" w:hAnsi="Courier New" w:cs="Courier New" w:hint="default"/>
+      </w:rPr>
+    </w:lvl>
+    <w:lvl w:ilvl="5" w:tplc="04090005" w:tentative="1">
+      <w:start w:val="1"/>
+      <w:numFmt w:val="bullet"/>
+      <w:lvlText w:val=""/>
+      <w:lvlJc w:val="left"/>
+      <w:pPr>
+        <w:ind w:left="4320" w:hanging="360"/>
+      </w:pPr>
+      <w:rPr>
+        <w:rFonts w:ascii="Wingdings" w:hAnsi="Wingdings" w:hint="default"/>
+      </w:rPr>
+    </w:lvl>
+    <w:lvl w:ilvl="6" w:tplc="04090001" w:tentative="1">
+      <w:start w:val="1"/>
+      <w:numFmt w:val="bullet"/>
+      <w:lvlText w:val=""/>
+      <w:lvlJc w:val="left"/>
+      <w:pPr>
+        <w:ind w:left="5040" w:hanging="360"/>
+      </w:pPr>
+      <w:rPr>
+        <w:rFonts w:ascii="Symbol" w:hAnsi="Symbol" w:hint="default"/>
+      </w:rPr>
+    </w:lvl>
+    <w:lvl w:ilvl="7" w:tplc="04090003" w:tentative="1">
+      <w:start w:val="1"/>
+      <w:numFmt w:val="bullet"/>
+      <w:lvlText w:val="o"/>
+      <w:lvlJc w:val="left"/>
+      <w:pPr>
+        <w:ind w:left="5760" w:hanging="360"/>
+      </w:pPr>
+      <w:rPr>
+        <w:rFonts w:ascii="Courier New" w:hAnsi="Courier New" w:cs="Courier New" w:hint="default"/>
+      </w:rPr>
+    </w:lvl>
+    <w:lvl w:ilvl="8" w:tplc="04090005" w:tentative="1">
+      <w:start w:val="1"/>
+      <w:numFmt w:val="bullet"/>
+      <w:lvlText w:val=""/>
+      <w:lvlJc w:val="left"/>
+      <w:pPr>
+        <w:ind w:left="6480" w:hanging="360"/>
+      </w:pPr>
+      <w:rPr>
+        <w:rFonts w:ascii="Wingdings" w:hAnsi="Wingdings" w:hint="default"/>
+      </w:rPr>
+    </w:lvl>
+  </w:abstractNum>
   <w:num w:numId="1" w16cid:durableId="1065565488">
     <w:abstractNumId w:val="0"/>
+  </w:num>
+  <w:num w:numId="2" w16cid:durableId="99377968">
+    <w:abstractNumId w:val="1"/>
   </w:num>
 </w:numbering>
 </file>
@@ -1577,6 +1861,18 @@
       <w:shd w:val="clear" w:color="auto" w:fill="E1DFDD"/>
     </w:rPr>
   </w:style>
+  <w:style w:type="character" w:styleId="FollowedHyperlink">
+    <w:name w:val="FollowedHyperlink"/>
+    <w:basedOn w:val="DefaultParagraphFont"/>
+    <w:uiPriority w:val="99"/>
+    <w:semiHidden/>
+    <w:unhideWhenUsed/>
+    <w:rsid w:val="00DD7B50"/>
+    <w:rPr>
+      <w:color w:val="954F72" w:themeColor="followedHyperlink"/>
+      <w:u w:val="single"/>
+    </w:rPr>
+  </w:style>
 </w:styles>
 </file>
 

--- a/kmunk--a2--lab_report.docx
+++ b/kmunk--a2--lab_report.docx
@@ -51,13 +51,8 @@
         <w:pStyle w:val="Heading1"/>
       </w:pPr>
       <w:r>
-        <w:t xml:space="preserve">Screenshot(s) of running </w:t>
-      </w:r>
-      <w:proofErr w:type="gramStart"/>
-      <w:r>
-        <w:t>program</w:t>
-      </w:r>
-      <w:proofErr w:type="gramEnd"/>
+        <w:t>Screenshot(s) of running program</w:t>
+      </w:r>
     </w:p>
     <w:p>
       <w:r>
@@ -251,13 +246,8 @@
       </w:pPr>
       <w:r>
         <w:lastRenderedPageBreak/>
-        <w:t xml:space="preserve">Description of the object that was created by </w:t>
-      </w:r>
-      <w:proofErr w:type="gramStart"/>
-      <w:r>
-        <w:t>hand</w:t>
-      </w:r>
-      <w:proofErr w:type="gramEnd"/>
+        <w:t>Description of the object that was created by hand</w:t>
+      </w:r>
     </w:p>
     <w:p>
       <w:r>
@@ -269,15 +259,7 @@
         <w:pStyle w:val="Heading1"/>
       </w:pPr>
       <w:r>
-        <w:t xml:space="preserve">A description of which object(s) are moving, which object(s) are </w:t>
-      </w:r>
-      <w:proofErr w:type="gramStart"/>
-      <w:r>
-        <w:t>rotating</w:t>
-      </w:r>
-      <w:proofErr w:type="gramEnd"/>
-      <w:r>
-        <w:t xml:space="preserve"> and which ones are using tiling</w:t>
+        <w:t>A description of which object(s) are moving, which object(s) are rotating and which ones are using tiling</w:t>
       </w:r>
     </w:p>
     <w:p>
@@ -295,13 +277,8 @@
         <w:pStyle w:val="Heading1"/>
       </w:pPr>
       <w:r>
-        <w:t xml:space="preserve">A list of which requirements were NOT fully </w:t>
-      </w:r>
-      <w:proofErr w:type="gramStart"/>
-      <w:r>
-        <w:t>working</w:t>
-      </w:r>
-      <w:proofErr w:type="gramEnd"/>
+        <w:t>A list of which requirements were NOT fully working</w:t>
+      </w:r>
     </w:p>
     <w:p>
       <w:r>
@@ -313,13 +290,8 @@
         <w:pStyle w:val="Heading1"/>
       </w:pPr>
       <w:r>
-        <w:t xml:space="preserve">Source information for each texture and model that you </w:t>
-      </w:r>
-      <w:proofErr w:type="gramStart"/>
-      <w:r>
-        <w:t>used</w:t>
-      </w:r>
-      <w:proofErr w:type="gramEnd"/>
+        <w:t>Source information for each texture and model that you used</w:t>
+      </w:r>
     </w:p>
     <w:p>
       <w:pPr>
@@ -331,13 +303,8 @@
     </w:p>
     <w:p>
       <w:r>
-        <w:t xml:space="preserve">Sourced via taking a picture of my laptop sleeve then adjusting the color values to make it look more </w:t>
-      </w:r>
-      <w:proofErr w:type="gramStart"/>
-      <w:r>
-        <w:t>metallic</w:t>
-      </w:r>
-      <w:proofErr w:type="gramEnd"/>
+        <w:t>Sourced via taking a picture of my laptop sleeve then adjusting the color values to make it look more metallic</w:t>
+      </w:r>
     </w:p>
     <w:p>
       <w:pPr>
@@ -349,13 +316,8 @@
     </w:p>
     <w:p>
       <w:r>
-        <w:t xml:space="preserve">Sourced from book </w:t>
-      </w:r>
-      <w:proofErr w:type="gramStart"/>
-      <w:r>
-        <w:t>files</w:t>
-      </w:r>
-      <w:proofErr w:type="gramEnd"/>
+        <w:t>Sourced from book files</w:t>
+      </w:r>
     </w:p>
     <w:p>
       <w:pPr>
@@ -367,13 +329,8 @@
     </w:p>
     <w:p>
       <w:r>
-        <w:t xml:space="preserve">Texture drawn by hand for </w:t>
-      </w:r>
-      <w:proofErr w:type="gramStart"/>
-      <w:r>
-        <w:t>tiling</w:t>
-      </w:r>
-      <w:proofErr w:type="gramEnd"/>
+        <w:t>Texture drawn by hand for tiling</w:t>
+      </w:r>
     </w:p>
     <w:p>
       <w:pPr>
@@ -385,13 +342,21 @@
     </w:p>
     <w:p>
       <w:r>
-        <w:t xml:space="preserve">Sourced via </w:t>
-      </w:r>
-      <w:proofErr w:type="gramStart"/>
-      <w:r>
-        <w:t>texturelib.com</w:t>
-      </w:r>
-      <w:proofErr w:type="gramEnd"/>
+        <w:t>Sourced via texturelib.com</w:t>
+      </w:r>
+    </w:p>
+    <w:p>
+      <w:hyperlink r:id="rId9" w:history="1">
+        <w:r>
+          <w:rPr>
+            <w:rStyle w:val="Hyperlink"/>
+          </w:rPr>
+          <w:t>http://texturelib.com/texture/?path=/Textures/metal/bare/metal_bare_0012</w:t>
+        </w:r>
+      </w:hyperlink>
+      <w:r>
+        <w:t xml:space="preserve"> </w:t>
+      </w:r>
     </w:p>
     <w:p>
       <w:pPr>
@@ -399,7 +364,7 @@
           <w:rStyle w:val="Hyperlink"/>
         </w:rPr>
       </w:pPr>
-      <w:hyperlink r:id="rId9" w:history="1">
+      <w:hyperlink r:id="rId10" w:history="1">
         <w:r>
           <w:rPr>
             <w:rStyle w:val="Hyperlink"/>
@@ -417,92 +382,73 @@
         </w:numPr>
       </w:pPr>
       <w:r>
-        <w:t xml:space="preserve">In compliance with the license since the assignment isn’t considered as a </w:t>
-      </w:r>
-      <w:proofErr w:type="gramStart"/>
-      <w:r>
-        <w:t>third party</w:t>
-      </w:r>
-      <w:proofErr w:type="gramEnd"/>
-      <w:r>
-        <w:t xml:space="preserve"> texture pack.  No other restrictions on usage indicated in license.</w:t>
-      </w:r>
-    </w:p>
-    <w:p>
-      <w:hyperlink r:id="rId10" w:history="1">
-        <w:r>
-          <w:rPr>
-            <w:rStyle w:val="Hyperlink"/>
-          </w:rPr>
-          <w:t>http://texturelib.com/texture/?path=/Textures/metal/bare/metal_bare_0012</w:t>
-        </w:r>
-      </w:hyperlink>
+        <w:t>In compliance with the license since the assignment isn’t considered as a third party texture pack.  No other restrictions on usage indicated in license.</w:t>
+      </w:r>
+    </w:p>
+    <w:p>
+      <w:pPr>
+        <w:pStyle w:val="Heading2"/>
+      </w:pPr>
+      <w:r>
+        <w:br/>
+      </w:r>
+      <w:r>
+        <w:t>Models that were made with Blender</w:t>
+      </w:r>
+    </w:p>
+    <w:p>
+      <w:r>
+        <w:t>Glaidius Sword Model</w:t>
+      </w:r>
+      <w:r>
+        <w:t xml:space="preserve"> – Original .blend file lost</w:t>
+      </w:r>
+    </w:p>
+    <w:p>
+      <w:r>
+        <w:t>Caltrop Model</w:t>
+      </w:r>
+      <w:r>
+        <w:t xml:space="preserve"> – Hyper-simple model .blend file not saved</w:t>
+      </w:r>
+    </w:p>
+    <w:p>
+      <w:r>
+        <w:t>Anvil Model</w:t>
+      </w:r>
       <w:r>
         <w:t xml:space="preserve"> </w:t>
       </w:r>
-    </w:p>
-    <w:p>
-      <w:pPr>
-        <w:pStyle w:val="Heading2"/>
-      </w:pPr>
-      <w:r>
-        <w:t xml:space="preserve">Models that were made with </w:t>
-      </w:r>
-      <w:proofErr w:type="gramStart"/>
-      <w:r>
-        <w:t>Blender</w:t>
-      </w:r>
-      <w:proofErr w:type="gramEnd"/>
-    </w:p>
-    <w:p>
-      <w:proofErr w:type="spellStart"/>
-      <w:r>
-        <w:t>Glaidius</w:t>
-      </w:r>
-      <w:proofErr w:type="spellEnd"/>
-      <w:r>
-        <w:t xml:space="preserve"> Sword Model</w:t>
-      </w:r>
-    </w:p>
-    <w:p>
-      <w:r>
-        <w:t>Caltrop Model</w:t>
-      </w:r>
-    </w:p>
-    <w:p>
-      <w:r>
-        <w:t>Anvil Model</w:t>
+      <w:r>
+        <w:t>–</w:t>
+      </w:r>
+      <w:r>
+        <w:t xml:space="preserve"> </w:t>
+      </w:r>
+      <w:r>
+        <w:t>File not on hand at time of resubmission</w:t>
       </w:r>
     </w:p>
     <w:p>
       <w:r>
         <w:t xml:space="preserve">Rune torus </w:t>
       </w:r>
+      <w:r>
+        <w:t>– Original .blend file not saved</w:t>
+      </w:r>
     </w:p>
     <w:p>
       <w:pPr>
         <w:pStyle w:val="Heading1"/>
       </w:pPr>
       <w:r>
-        <w:t xml:space="preserve">Indicate on which RVR-5029 (remote) machine you tested your </w:t>
-      </w:r>
-      <w:proofErr w:type="gramStart"/>
-      <w:r>
-        <w:t>program</w:t>
-      </w:r>
-      <w:proofErr w:type="gramEnd"/>
-    </w:p>
-    <w:p>
-      <w:r>
-        <w:t xml:space="preserve">RVR-5029 – </w:t>
-      </w:r>
-      <w:proofErr w:type="spellStart"/>
-      <w:r>
-        <w:t>Myst</w:t>
-      </w:r>
-      <w:proofErr w:type="spellEnd"/>
-      <w:r>
-        <w:t xml:space="preserve"> – (in-person)</w:t>
+        <w:lastRenderedPageBreak/>
+        <w:t>Indicate on which RVR-5029 (remote) machine you tested your program</w:t>
+      </w:r>
+    </w:p>
+    <w:p>
+      <w:r>
+        <w:t>RVR-5029 – Myst – (in-person)</w:t>
       </w:r>
     </w:p>
     <w:p>
@@ -510,14 +456,8 @@
         <w:pStyle w:val="Heading1"/>
       </w:pPr>
       <w:r>
-        <w:lastRenderedPageBreak/>
-        <w:t xml:space="preserve">All of the research to complete the </w:t>
-      </w:r>
-      <w:proofErr w:type="gramStart"/>
-      <w:r>
-        <w:t>project</w:t>
-      </w:r>
-      <w:proofErr w:type="gramEnd"/>
+        <w:t>All of the research to complete the project</w:t>
+      </w:r>
     </w:p>
     <w:p>
       <w:r>
@@ -650,13 +590,8 @@
     </w:p>
     <w:p>
       <w:r>
-        <w:t xml:space="preserve">Done in tandem with </w:t>
-      </w:r>
-      <w:proofErr w:type="gramStart"/>
-      <w:r>
-        <w:t>book</w:t>
-      </w:r>
-      <w:proofErr w:type="gramEnd"/>
+        <w:t>Done in tandem with book</w:t>
+      </w:r>
     </w:p>
     <w:p>
       <w:r>
